--- a/Resume.docx
+++ b/Resume.docx
@@ -61,7 +61,7 @@
               <mc:AlternateContent>
                 <mc:Choice Requires="wps">
                   <w:drawing>
-                    <wp:inline distT="0" distB="0" distL="0" distR="0" wp14:anchorId="6722CC01" wp14:editId="3CF926D8">
+                    <wp:inline distT="0" distB="0" distL="0" distR="0" wp14:anchorId="6722CC01" wp14:editId="244EED5F">
                       <wp:extent cx="956310" cy="571500"/>
                       <wp:effectExtent l="0" t="0" r="15240" b="0"/>
                       <wp:docPr id="34" name="Text Box 4"/>
@@ -228,122 +228,19 @@
               <w:pStyle w:val="Title"/>
             </w:pPr>
             <w:r>
-              <w:t>Quinn</w:t>
-            </w:r>
-            <w:r>
-              <w:br/>
-            </w:r>
-            <w:r>
-              <w:t>Pham</w:t>
-            </w:r>
-          </w:p>
-        </w:tc>
-      </w:tr>
-      <w:tr>
-        <w:trPr>
-          <w:trHeight w:val="1206"/>
-          <w:jc w:val="center"/>
-        </w:trPr>
-        <w:tc>
-          <w:tcPr>
-            <w:tcW w:w="1799" w:type="dxa"/>
-          </w:tcPr>
-          <w:p>
-            <w:pPr>
-              <w:widowControl w:val="0"/>
-              <w:autoSpaceDE w:val="0"/>
-              <w:autoSpaceDN w:val="0"/>
-              <w:adjustRightInd w:val="0"/>
-              <w:spacing w:line="240" w:lineRule="auto"/>
-              <w:rPr>
-                <w:rFonts w:ascii="Georgia" w:eastAsia="Times New Roman" w:hAnsi="Georgia" w:cs="Georgia"/>
-                <w:szCs w:val="22"/>
-              </w:rPr>
-            </w:pPr>
-          </w:p>
-        </w:tc>
-        <w:tc>
-          <w:tcPr>
-            <w:tcW w:w="9362" w:type="dxa"/>
-            <w:gridSpan w:val="7"/>
-          </w:tcPr>
-          <w:p>
-            <w:pPr>
-              <w:widowControl w:val="0"/>
-              <w:autoSpaceDE w:val="0"/>
-              <w:autoSpaceDN w:val="0"/>
-              <w:adjustRightInd w:val="0"/>
-              <w:spacing w:line="240" w:lineRule="auto"/>
-              <w:rPr>
-                <w:rFonts w:ascii="Georgia" w:eastAsia="Times New Roman" w:hAnsi="Georgia" w:cs="Georgia"/>
-                <w:szCs w:val="22"/>
-              </w:rPr>
-            </w:pPr>
-          </w:p>
-        </w:tc>
-      </w:tr>
-      <w:tr>
-        <w:trPr>
-          <w:gridAfter w:val="1"/>
-          <w:wAfter w:w="21" w:type="dxa"/>
-          <w:trHeight w:val="171"/>
-          <w:jc w:val="center"/>
-        </w:trPr>
-        <w:tc>
-          <w:tcPr>
-            <w:tcW w:w="3149" w:type="dxa"/>
-            <w:gridSpan w:val="2"/>
-            <w:vMerge w:val="restart"/>
-          </w:tcPr>
-          <w:p>
-            <w:pPr>
-              <w:pStyle w:val="Heading1Alt"/>
-              <w:rPr>
-                <w:rFonts w:ascii="Times" w:hAnsi="Times" w:cs="Times"/>
-                <w:color w:val="000000"/>
-              </w:rPr>
-            </w:pPr>
-            <w:r>
-              <w:t xml:space="preserve">OBJECTIVE </w:t>
-            </w:r>
-          </w:p>
-          <w:p>
-            <w:pPr>
-              <w:pStyle w:val="Whitetext"/>
-              <w:rPr>
-                <w:sz w:val="20"/>
-              </w:rPr>
-            </w:pPr>
-            <w:r>
-              <w:rPr>
-                <w:rFonts w:ascii="Times" w:hAnsi="Times"/>
-                <w:sz w:val="20"/>
-              </w:rPr>
-              <w:t>Enthusiastic about working in the field that I am good at so I can maximize my contribution</w:t>
-            </w:r>
-            <w:r>
-              <w:rPr>
-                <w:rFonts w:ascii="Times" w:hAnsi="Times"/>
-                <w:sz w:val="20"/>
-              </w:rPr>
-              <w:t>.</w:t>
-            </w:r>
-          </w:p>
-          <w:p>
-            <w:pPr>
-              <w:pStyle w:val="Heading2Alt"/>
-              <w:ind w:left="510" w:hanging="510"/>
-            </w:pPr>
-            <w:r>
-              <w:rPr>
-                <w:noProof/>
-                <w:sz w:val="16"/>
-              </w:rPr>
               <w:drawing>
-                <wp:inline distT="0" distB="0" distL="0" distR="0" wp14:anchorId="3D53F633" wp14:editId="5918D22D">
-                  <wp:extent cx="190800" cy="255600"/>
+                <wp:anchor distT="0" distB="0" distL="114300" distR="114300" simplePos="0" relativeHeight="251658240" behindDoc="0" locked="0" layoutInCell="1" allowOverlap="1" wp14:anchorId="1892A797" wp14:editId="284EE9D6">
+                  <wp:simplePos x="0" y="0"/>
+                  <wp:positionH relativeFrom="column">
+                    <wp:posOffset>4620595</wp:posOffset>
+                  </wp:positionH>
+                  <wp:positionV relativeFrom="paragraph">
+                    <wp:posOffset>-420736</wp:posOffset>
+                  </wp:positionV>
+                  <wp:extent cx="996315" cy="1015365"/>
                   <wp:effectExtent l="0" t="0" r="0" b="0"/>
-                  <wp:docPr id="1" name="Picture 1" descr="GPS icon"/>
+                  <wp:wrapNone/>
+                  <wp:docPr id="3" name="Picture 3"/>
                   <wp:cNvGraphicFramePr>
                     <a:graphicFrameLocks xmlns:a="http://schemas.openxmlformats.org/drawingml/2006/main" noChangeAspect="1"/>
                   </wp:cNvGraphicFramePr>
@@ -369,7 +266,7 @@
                         <pic:spPr>
                           <a:xfrm>
                             <a:off x="0" y="0"/>
-                            <a:ext cx="190800" cy="255600"/>
+                            <a:ext cx="996315" cy="1015365"/>
                           </a:xfrm>
                           <a:prstGeom prst="rect">
                             <a:avLst/>
@@ -378,48 +275,121 @@
                       </pic:pic>
                     </a:graphicData>
                   </a:graphic>
-                </wp:inline>
+                  <wp14:sizeRelH relativeFrom="page">
+                    <wp14:pctWidth>0</wp14:pctWidth>
+                  </wp14:sizeRelH>
+                  <wp14:sizeRelV relativeFrom="page">
+                    <wp14:pctHeight>0</wp14:pctHeight>
+                  </wp14:sizeRelV>
+                </wp:anchor>
               </w:drawing>
             </w:r>
             <w:r>
-              <w:rPr>
-                <w:sz w:val="16"/>
-              </w:rPr>
-              <w:tab/>
-            </w:r>
-            <w:r>
-              <w:rPr>
-                <w:b/>
-              </w:rPr>
-              <w:t>ADDRESS</w:t>
+              <w:t>Quinn</w:t>
             </w:r>
             <w:r>
               <w:br/>
             </w:r>
             <w:r>
-              <w:t>Santa Ana, CA 92703</w:t>
+              <w:t>Pham</w:t>
             </w:r>
           </w:p>
+        </w:tc>
+      </w:tr>
+      <w:tr>
+        <w:trPr>
+          <w:trHeight w:val="1206"/>
+          <w:jc w:val="center"/>
+        </w:trPr>
+        <w:tc>
+          <w:tcPr>
+            <w:tcW w:w="1799" w:type="dxa"/>
+          </w:tcPr>
           <w:p>
             <w:pPr>
               <w:widowControl w:val="0"/>
               <w:autoSpaceDE w:val="0"/>
               <w:autoSpaceDN w:val="0"/>
               <w:adjustRightInd w:val="0"/>
-              <w:spacing w:before="0" w:line="240" w:lineRule="auto"/>
+              <w:spacing w:line="240" w:lineRule="auto"/>
               <w:rPr>
                 <w:rFonts w:ascii="Georgia" w:eastAsia="Times New Roman" w:hAnsi="Georgia" w:cs="Georgia"/>
                 <w:szCs w:val="22"/>
               </w:rPr>
             </w:pPr>
+          </w:p>
+        </w:tc>
+        <w:tc>
+          <w:tcPr>
+            <w:tcW w:w="9362" w:type="dxa"/>
+            <w:gridSpan w:val="7"/>
+          </w:tcPr>
+          <w:p>
+            <w:pPr>
+              <w:widowControl w:val="0"/>
+              <w:autoSpaceDE w:val="0"/>
+              <w:autoSpaceDN w:val="0"/>
+              <w:adjustRightInd w:val="0"/>
+              <w:spacing w:line="240" w:lineRule="auto"/>
+              <w:rPr>
+                <w:rFonts w:ascii="Georgia" w:eastAsia="Times New Roman" w:hAnsi="Georgia" w:cs="Georgia"/>
+                <w:szCs w:val="22"/>
+              </w:rPr>
+            </w:pPr>
+          </w:p>
+        </w:tc>
+      </w:tr>
+      <w:tr>
+        <w:trPr>
+          <w:gridAfter w:val="1"/>
+          <w:wAfter w:w="21" w:type="dxa"/>
+          <w:trHeight w:val="171"/>
+          <w:jc w:val="center"/>
+        </w:trPr>
+        <w:tc>
+          <w:tcPr>
+            <w:tcW w:w="3149" w:type="dxa"/>
+            <w:gridSpan w:val="2"/>
+            <w:vMerge w:val="restart"/>
+          </w:tcPr>
+          <w:p>
+            <w:pPr>
+              <w:pStyle w:val="Heading1Alt"/>
+              <w:rPr>
+                <w:rFonts w:ascii="Times" w:hAnsi="Times" w:cs="Times"/>
+                <w:color w:val="000000"/>
+              </w:rPr>
+            </w:pPr>
+            <w:r>
+              <w:t xml:space="preserve">OBJECTIVE </w:t>
+            </w:r>
+          </w:p>
+          <w:p>
+            <w:pPr>
+              <w:pStyle w:val="Whitetext"/>
+              <w:rPr>
+                <w:sz w:val="20"/>
+              </w:rPr>
+            </w:pPr>
+            <w:r>
+              <w:rPr>
+                <w:rFonts w:ascii="Times" w:hAnsi="Times"/>
+                <w:sz w:val="20"/>
+              </w:rPr>
+              <w:t>Enthusiastic about working in the field that I am good at so I can maximize my contribution</w:t>
+            </w:r>
+            <w:r>
+              <w:rPr>
+                <w:rFonts w:ascii="Times" w:hAnsi="Times"/>
+                <w:sz w:val="20"/>
+              </w:rPr>
+              <w:t>.</w:t>
+            </w:r>
           </w:p>
           <w:p>
             <w:pPr>
               <w:pStyle w:val="Heading2Alt"/>
               <w:ind w:left="510" w:hanging="510"/>
-              <w:rPr>
-                <w:sz w:val="16"/>
-              </w:rPr>
             </w:pPr>
             <w:r>
               <w:rPr>
@@ -427,10 +397,10 @@
                 <w:sz w:val="16"/>
               </w:rPr>
               <w:drawing>
-                <wp:inline distT="0" distB="0" distL="0" distR="0" wp14:anchorId="2843E569" wp14:editId="4FC4B78C">
-                  <wp:extent cx="190500" cy="266700"/>
+                <wp:inline distT="0" distB="0" distL="0" distR="0" wp14:anchorId="3D53F633" wp14:editId="5918D22D">
+                  <wp:extent cx="190800" cy="255600"/>
                   <wp:effectExtent l="0" t="0" r="0" b="0"/>
-                  <wp:docPr id="36" name="Picture 36" descr="Phone icon"/>
+                  <wp:docPr id="1" name="Picture 1" descr="GPS icon"/>
                   <wp:cNvGraphicFramePr>
                     <a:graphicFrameLocks xmlns:a="http://schemas.openxmlformats.org/drawingml/2006/main" noChangeAspect="1"/>
                   </wp:cNvGraphicFramePr>
@@ -456,7 +426,7 @@
                         <pic:spPr>
                           <a:xfrm>
                             <a:off x="0" y="0"/>
-                            <a:ext cx="190500" cy="266700"/>
+                            <a:ext cx="190800" cy="255600"/>
                           </a:xfrm>
                           <a:prstGeom prst="rect">
                             <a:avLst/>
@@ -469,22 +439,22 @@
               </w:drawing>
             </w:r>
             <w:r>
+              <w:rPr>
+                <w:sz w:val="16"/>
+              </w:rPr>
               <w:tab/>
             </w:r>
             <w:r>
               <w:rPr>
                 <w:b/>
               </w:rPr>
-              <w:t>PHONE</w:t>
+              <w:t>ADDRESS</w:t>
             </w:r>
             <w:r>
               <w:br/>
             </w:r>
             <w:r>
-              <w:rPr>
-                <w:sz w:val="18"/>
-              </w:rPr>
-              <w:t>949-247-1973</w:t>
+              <w:t>Santa Ana, CA 92703</w:t>
             </w:r>
           </w:p>
           <w:p>
@@ -503,20 +473,21 @@
           <w:p>
             <w:pPr>
               <w:pStyle w:val="Heading2Alt"/>
-              <w:ind w:left="510" w:hanging="540"/>
-              <w:rPr>
-                <w:sz w:val="14"/>
+              <w:ind w:left="510" w:hanging="510"/>
+              <w:rPr>
+                <w:sz w:val="16"/>
               </w:rPr>
             </w:pPr>
             <w:r>
               <w:rPr>
                 <w:noProof/>
+                <w:sz w:val="16"/>
               </w:rPr>
               <w:drawing>
-                <wp:inline distT="0" distB="0" distL="0" distR="0" wp14:anchorId="48C25DDC" wp14:editId="63979F41">
-                  <wp:extent cx="266700" cy="223520"/>
-                  <wp:effectExtent l="0" t="0" r="0" b="5080"/>
-                  <wp:docPr id="37" name="Picture 37" descr="email icon"/>
+                <wp:inline distT="0" distB="0" distL="0" distR="0" wp14:anchorId="2843E569" wp14:editId="4FC4B78C">
+                  <wp:extent cx="190500" cy="266700"/>
+                  <wp:effectExtent l="0" t="0" r="0" b="0"/>
+                  <wp:docPr id="36" name="Picture 36" descr="Phone icon"/>
                   <wp:cNvGraphicFramePr>
                     <a:graphicFrameLocks xmlns:a="http://schemas.openxmlformats.org/drawingml/2006/main" noChangeAspect="1"/>
                   </wp:cNvGraphicFramePr>
@@ -542,6 +513,92 @@
                         <pic:spPr>
                           <a:xfrm>
                             <a:off x="0" y="0"/>
+                            <a:ext cx="190500" cy="266700"/>
+                          </a:xfrm>
+                          <a:prstGeom prst="rect">
+                            <a:avLst/>
+                          </a:prstGeom>
+                        </pic:spPr>
+                      </pic:pic>
+                    </a:graphicData>
+                  </a:graphic>
+                </wp:inline>
+              </w:drawing>
+            </w:r>
+            <w:r>
+              <w:tab/>
+            </w:r>
+            <w:r>
+              <w:rPr>
+                <w:b/>
+              </w:rPr>
+              <w:t>PHONE</w:t>
+            </w:r>
+            <w:r>
+              <w:br/>
+            </w:r>
+            <w:r>
+              <w:rPr>
+                <w:sz w:val="18"/>
+              </w:rPr>
+              <w:t>949-247-1973</w:t>
+            </w:r>
+          </w:p>
+          <w:p>
+            <w:pPr>
+              <w:widowControl w:val="0"/>
+              <w:autoSpaceDE w:val="0"/>
+              <w:autoSpaceDN w:val="0"/>
+              <w:adjustRightInd w:val="0"/>
+              <w:spacing w:before="0" w:line="240" w:lineRule="auto"/>
+              <w:rPr>
+                <w:rFonts w:ascii="Georgia" w:eastAsia="Times New Roman" w:hAnsi="Georgia" w:cs="Georgia"/>
+                <w:szCs w:val="22"/>
+              </w:rPr>
+            </w:pPr>
+          </w:p>
+          <w:p>
+            <w:pPr>
+              <w:pStyle w:val="Heading2Alt"/>
+              <w:ind w:left="510" w:hanging="540"/>
+              <w:rPr>
+                <w:sz w:val="14"/>
+              </w:rPr>
+            </w:pPr>
+            <w:r>
+              <w:rPr>
+                <w:noProof/>
+              </w:rPr>
+              <w:drawing>
+                <wp:inline distT="0" distB="0" distL="0" distR="0" wp14:anchorId="48C25DDC" wp14:editId="63979F41">
+                  <wp:extent cx="266700" cy="223520"/>
+                  <wp:effectExtent l="0" t="0" r="0" b="5080"/>
+                  <wp:docPr id="37" name="Picture 37" descr="email icon"/>
+                  <wp:cNvGraphicFramePr>
+                    <a:graphicFrameLocks xmlns:a="http://schemas.openxmlformats.org/drawingml/2006/main" noChangeAspect="1"/>
+                  </wp:cNvGraphicFramePr>
+                  <a:graphic xmlns:a="http://schemas.openxmlformats.org/drawingml/2006/main">
+                    <a:graphicData uri="http://schemas.openxmlformats.org/drawingml/2006/picture">
+                      <pic:pic xmlns:pic="http://schemas.openxmlformats.org/drawingml/2006/picture">
+                        <pic:nvPicPr>
+                          <pic:cNvPr id="1" name=""/>
+                          <pic:cNvPicPr/>
+                        </pic:nvPicPr>
+                        <pic:blipFill>
+                          <a:blip r:embed="rId14">
+                            <a:extLst>
+                              <a:ext uri="{28A0092B-C50C-407E-A947-70E740481C1C}">
+                                <a14:useLocalDpi xmlns:a14="http://schemas.microsoft.com/office/drawing/2010/main" val="0"/>
+                              </a:ext>
+                            </a:extLst>
+                          </a:blip>
+                          <a:stretch>
+                            <a:fillRect/>
+                          </a:stretch>
+                        </pic:blipFill>
+                        <pic:spPr>
+                          <a:xfrm>
+                            <a:off x="0" y="0"/>
                             <a:ext cx="266700" cy="223520"/>
                           </a:xfrm>
                           <a:prstGeom prst="rect">
@@ -614,7 +671,7 @@
                           <pic:cNvPicPr/>
                         </pic:nvPicPr>
                         <pic:blipFill>
-                          <a:blip r:embed="rId14">
+                          <a:blip r:embed="rId15">
                             <a:extLst>
                               <a:ext uri="{28A0092B-C50C-407E-A947-70E740481C1C}">
                                 <a14:useLocalDpi xmlns:a14="http://schemas.microsoft.com/office/drawing/2010/main" val="0"/>
@@ -4024,7 +4081,7 @@
       </w:r>
     </w:p>
     <w:sectPr>
-      <w:headerReference w:type="default" r:id="rId15"/>
+      <w:headerReference w:type="default" r:id="rId16"/>
       <w:pgSz w:w="12240" w:h="15840" w:code="1"/>
       <w:pgMar w:top="720" w:right="720" w:bottom="720" w:left="720" w:header="720" w:footer="720" w:gutter="0"/>
       <w:cols w:space="720"/>
@@ -11385,6 +11442,18 @@
 </file>
 
 <file path=customXml/item1.xml><?xml version="1.0" encoding="utf-8"?>
+<b:Sources xmlns:b="http://schemas.openxmlformats.org/officeDocument/2006/bibliography" xmlns="http://schemas.openxmlformats.org/officeDocument/2006/bibliography" SelectedStyle="\APASixthEditionOfficeOnline.xsl" StyleName="APA" Version="6"/>
+</file>
+
+<file path=customXml/item2.xml><?xml version="1.0" encoding="utf-8"?>
+<p:properties xmlns:p="http://schemas.microsoft.com/office/2006/metadata/properties" xmlns:xsi="http://www.w3.org/2001/XMLSchema-instance" xmlns:pc="http://schemas.microsoft.com/office/infopath/2007/PartnerControls">
+  <documentManagement>
+    <MediaServiceKeyPoints xmlns="71af3243-3dd4-4a8d-8c0d-dd76da1f02a5" xsi:nil="true"/>
+  </documentManagement>
+</p:properties>
+</file>
+
+<file path=customXml/item3.xml><?xml version="1.0" encoding="utf-8"?>
 <ct:contentTypeSchema xmlns:ct="http://schemas.microsoft.com/office/2006/metadata/contentType" xmlns:ma="http://schemas.microsoft.com/office/2006/metadata/properties/metaAttributes" ct:_="" ma:_="" ma:contentTypeName="Document" ma:contentTypeID="0x01010079F111ED35F8CC479449609E8A0923A6" ma:contentTypeVersion="11" ma:contentTypeDescription="Create a new document." ma:contentTypeScope="" ma:versionID="1c2eb7a32e66fb6e4260f3771546a5e2">
   <xsd:schema xmlns:xsd="http://www.w3.org/2001/XMLSchema" xmlns:xs="http://www.w3.org/2001/XMLSchema" xmlns:p="http://schemas.microsoft.com/office/2006/metadata/properties" xmlns:ns2="71af3243-3dd4-4a8d-8c0d-dd76da1f02a5" xmlns:ns3="16c05727-aa75-4e4a-9b5f-8a80a1165891" targetNamespace="http://schemas.microsoft.com/office/2006/metadata/properties" ma:root="true" ma:fieldsID="04e1f6479c48b08974ba73b5ca973489" ns2:_="" ns3:_="">
     <xsd:import namespace="71af3243-3dd4-4a8d-8c0d-dd76da1f02a5"/>
@@ -11595,18 +11664,6 @@
 </ct:contentTypeSchema>
 </file>
 
-<file path=customXml/item2.xml><?xml version="1.0" encoding="utf-8"?>
-<p:properties xmlns:p="http://schemas.microsoft.com/office/2006/metadata/properties" xmlns:xsi="http://www.w3.org/2001/XMLSchema-instance" xmlns:pc="http://schemas.microsoft.com/office/infopath/2007/PartnerControls">
-  <documentManagement>
-    <MediaServiceKeyPoints xmlns="71af3243-3dd4-4a8d-8c0d-dd76da1f02a5" xsi:nil="true"/>
-  </documentManagement>
-</p:properties>
-</file>
-
-<file path=customXml/item3.xml><?xml version="1.0" encoding="utf-8"?>
-<b:Sources xmlns:b="http://schemas.openxmlformats.org/officeDocument/2006/bibliography" xmlns="http://schemas.openxmlformats.org/officeDocument/2006/bibliography" SelectedStyle="\APASixthEditionOfficeOnline.xsl" StyleName="APA" Version="6"/>
-</file>
-
 <file path=customXml/item4.xml><?xml version="1.0" encoding="utf-8"?>
 <?mso-contentType ?>
 <FormTemplates xmlns="http://schemas.microsoft.com/sharepoint/v3/contenttype/forms">
@@ -11617,6 +11674,24 @@
 </file>
 
 <file path=customXml/itemProps1.xml><?xml version="1.0" encoding="utf-8"?>
+<ds:datastoreItem xmlns:ds="http://schemas.openxmlformats.org/officeDocument/2006/customXml" ds:itemID="{83D06D4B-3A87-4BD5-B6B5-03877CB80790}">
+  <ds:schemaRefs>
+    <ds:schemaRef ds:uri="http://schemas.openxmlformats.org/officeDocument/2006/bibliography"/>
+  </ds:schemaRefs>
+</ds:datastoreItem>
+</file>
+
+<file path=customXml/itemProps2.xml><?xml version="1.0" encoding="utf-8"?>
+<ds:datastoreItem xmlns:ds="http://schemas.openxmlformats.org/officeDocument/2006/customXml" ds:itemID="{55A890CB-7674-41E3-9269-A8D183619632}">
+  <ds:schemaRefs>
+    <ds:schemaRef ds:uri="http://schemas.microsoft.com/office/2006/metadata/properties"/>
+    <ds:schemaRef ds:uri="http://schemas.microsoft.com/office/infopath/2007/PartnerControls"/>
+    <ds:schemaRef ds:uri="71af3243-3dd4-4a8d-8c0d-dd76da1f02a5"/>
+  </ds:schemaRefs>
+</ds:datastoreItem>
+</file>
+
+<file path=customXml/itemProps3.xml><?xml version="1.0" encoding="utf-8"?>
 <ds:datastoreItem xmlns:ds="http://schemas.openxmlformats.org/officeDocument/2006/customXml" ds:itemID="{6472FBA5-02D7-420F-822D-CDBA1B3793B7}">
   <ds:schemaRefs>
     <ds:schemaRef ds:uri="http://schemas.microsoft.com/office/2006/metadata/contentType"/>
@@ -11635,24 +11710,6 @@
 </ds:datastoreItem>
 </file>
 
-<file path=customXml/itemProps2.xml><?xml version="1.0" encoding="utf-8"?>
-<ds:datastoreItem xmlns:ds="http://schemas.openxmlformats.org/officeDocument/2006/customXml" ds:itemID="{55A890CB-7674-41E3-9269-A8D183619632}">
-  <ds:schemaRefs>
-    <ds:schemaRef ds:uri="http://schemas.microsoft.com/office/2006/metadata/properties"/>
-    <ds:schemaRef ds:uri="http://schemas.microsoft.com/office/infopath/2007/PartnerControls"/>
-    <ds:schemaRef ds:uri="71af3243-3dd4-4a8d-8c0d-dd76da1f02a5"/>
-  </ds:schemaRefs>
-</ds:datastoreItem>
-</file>
-
-<file path=customXml/itemProps3.xml><?xml version="1.0" encoding="utf-8"?>
-<ds:datastoreItem xmlns:ds="http://schemas.openxmlformats.org/officeDocument/2006/customXml" ds:itemID="{83D06D4B-3A87-4BD5-B6B5-03877CB80790}">
-  <ds:schemaRefs>
-    <ds:schemaRef ds:uri="http://schemas.openxmlformats.org/officeDocument/2006/bibliography"/>
-  </ds:schemaRefs>
-</ds:datastoreItem>
-</file>
-
 <file path=customXml/itemProps4.xml><?xml version="1.0" encoding="utf-8"?>
 <ds:datastoreItem xmlns:ds="http://schemas.openxmlformats.org/officeDocument/2006/customXml" ds:itemID="{1F5134D2-BE25-4154-83E0-5431C1C2979F}">
   <ds:schemaRefs>
